--- a/Documentación/ListaCasosUso.docx
+++ b/Documentación/ListaCasosUso.docx
@@ -27,34 +27,70 @@
           <w:ilvl w:val="0"/>
           <w:numId w:val="3"/>
         </w:numPr>
-      </w:pPr>
-      <w:r>
+        <w:rPr>
+          <w:color w:val="548DD4" w:themeColor="text2" w:themeTint="99"/>
+        </w:rPr>
+      </w:pPr>
+      <w:r>
+        <w:rPr>
+          <w:color w:val="548DD4" w:themeColor="text2" w:themeTint="99"/>
+        </w:rPr>
         <w:t xml:space="preserve">Ingresar al Sistema </w:t>
       </w:r>
-    </w:p>
-    <w:p>
-      <w:pPr>
-        <w:pStyle w:val="Prrafodelista"/>
-        <w:numPr>
-          <w:ilvl w:val="0"/>
-          <w:numId w:val="3"/>
-        </w:numPr>
-      </w:pPr>
-      <w:r>
+      <w:r>
+        <w:rPr>
+          <w:color w:val="548DD4" w:themeColor="text2" w:themeTint="99"/>
+        </w:rPr>
+        <w:t xml:space="preserve"> +1ero</w:t>
+      </w:r>
+    </w:p>
+    <w:p>
+      <w:pPr>
+        <w:pStyle w:val="Prrafodelista"/>
+        <w:numPr>
+          <w:ilvl w:val="0"/>
+          <w:numId w:val="3"/>
+        </w:numPr>
+        <w:rPr>
+          <w:color w:val="548DD4" w:themeColor="text2" w:themeTint="99"/>
+        </w:rPr>
+      </w:pPr>
+      <w:r>
+        <w:rPr>
+          <w:color w:val="548DD4" w:themeColor="text2" w:themeTint="99"/>
+        </w:rPr>
         <w:t>Registro de Cliente</w:t>
       </w:r>
-    </w:p>
-    <w:p>
-      <w:pPr>
-        <w:pStyle w:val="Prrafodelista"/>
-        <w:numPr>
-          <w:ilvl w:val="0"/>
-          <w:numId w:val="3"/>
-        </w:numPr>
-      </w:pPr>
-      <w:r>
+      <w:r>
+        <w:rPr>
+          <w:color w:val="548DD4" w:themeColor="text2" w:themeTint="99"/>
+        </w:rPr>
+        <w:t xml:space="preserve"> +1ero</w:t>
+      </w:r>
+    </w:p>
+    <w:p>
+      <w:pPr>
+        <w:pStyle w:val="Prrafodelista"/>
+        <w:numPr>
+          <w:ilvl w:val="0"/>
+          <w:numId w:val="3"/>
+        </w:numPr>
+        <w:rPr>
+          <w:color w:val="548DD4" w:themeColor="text2" w:themeTint="99"/>
+        </w:rPr>
+      </w:pPr>
+      <w:r>
+        <w:rPr>
+          <w:color w:val="548DD4" w:themeColor="text2" w:themeTint="99"/>
+        </w:rPr>
         <w:t>Registro Pedido Cliente</w:t>
       </w:r>
+      <w:r>
+        <w:rPr>
+          <w:color w:val="548DD4" w:themeColor="text2" w:themeTint="99"/>
+        </w:rPr>
+        <w:t xml:space="preserve"> +1ero</w:t>
+      </w:r>
     </w:p>
     <w:p>
       <w:pPr>
@@ -68,231 +104,350 @@
         <w:t>Procesamiento</w:t>
       </w:r>
       <w:r>
-        <w:t xml:space="preserve"> Cotización</w:t>
-      </w:r>
-    </w:p>
-    <w:p>
-      <w:pPr>
-        <w:pStyle w:val="Prrafodelista"/>
-        <w:numPr>
-          <w:ilvl w:val="0"/>
-          <w:numId w:val="3"/>
-        </w:numPr>
-      </w:pPr>
-      <w:r>
-        <w:t>Registro Materia Prima (Cantidad / Costo)</w:t>
-      </w:r>
-    </w:p>
-    <w:p>
-      <w:pPr>
-        <w:pStyle w:val="Prrafodelista"/>
-        <w:numPr>
-          <w:ilvl w:val="0"/>
-          <w:numId w:val="3"/>
-        </w:numPr>
-      </w:pPr>
-      <w:r>
-        <w:t>Registro Mercancía</w:t>
-      </w:r>
-    </w:p>
-    <w:p>
-      <w:pPr>
-        <w:pStyle w:val="Prrafodelista"/>
-        <w:numPr>
-          <w:ilvl w:val="0"/>
-          <w:numId w:val="3"/>
-        </w:numPr>
-      </w:pPr>
-      <w:r>
-        <w:t xml:space="preserve">Registro proveedores </w:t>
-      </w:r>
-    </w:p>
-    <w:p>
-      <w:pPr>
-        <w:pStyle w:val="Prrafodelista"/>
-        <w:numPr>
-          <w:ilvl w:val="0"/>
-          <w:numId w:val="3"/>
-        </w:numPr>
-      </w:pPr>
-      <w:r>
-        <w:t>Registro pago de proveedores</w:t>
-      </w:r>
-    </w:p>
-    <w:p>
-      <w:pPr>
-        <w:pStyle w:val="Prrafodelista"/>
-        <w:numPr>
-          <w:ilvl w:val="0"/>
-          <w:numId w:val="3"/>
-        </w:numPr>
-      </w:pPr>
-      <w:r>
-        <w:t>Registro Empleados</w:t>
-      </w:r>
-    </w:p>
-    <w:p>
-      <w:pPr>
-        <w:pStyle w:val="Prrafodelista"/>
-        <w:numPr>
-          <w:ilvl w:val="0"/>
-          <w:numId w:val="3"/>
-        </w:numPr>
-      </w:pPr>
-      <w:r>
-        <w:t>Registro Pago Empleados</w:t>
-      </w:r>
-    </w:p>
-    <w:p>
-      <w:pPr>
-        <w:pStyle w:val="Prrafodelista"/>
-        <w:numPr>
-          <w:ilvl w:val="0"/>
-          <w:numId w:val="3"/>
-        </w:numPr>
-      </w:pPr>
-      <w:r>
-        <w:t xml:space="preserve">Pago en </w:t>
-      </w:r>
-      <w:r>
-        <w:t>Línea</w:t>
-      </w:r>
-    </w:p>
-    <w:p>
-      <w:pPr>
-        <w:pStyle w:val="Prrafodelista"/>
-        <w:numPr>
-          <w:ilvl w:val="0"/>
-          <w:numId w:val="3"/>
-        </w:numPr>
-      </w:pPr>
-      <w:r>
-        <w:t>Pago en Efectivo</w:t>
-      </w:r>
-    </w:p>
-    <w:p>
-      <w:pPr>
-        <w:pStyle w:val="Prrafodelista"/>
-        <w:numPr>
-          <w:ilvl w:val="0"/>
-          <w:numId w:val="3"/>
-        </w:numPr>
-      </w:pPr>
-      <w:r>
-        <w:t>Reporte de gastos</w:t>
-      </w:r>
-    </w:p>
-    <w:p>
-      <w:pPr>
-        <w:pStyle w:val="Prrafodelista"/>
-        <w:numPr>
-          <w:ilvl w:val="0"/>
-          <w:numId w:val="3"/>
-        </w:numPr>
-      </w:pPr>
-      <w:r>
-        <w:t>Reportes de Ventas</w:t>
-      </w:r>
-    </w:p>
-    <w:p>
-      <w:pPr>
-        <w:pStyle w:val="Prrafodelista"/>
-        <w:numPr>
-          <w:ilvl w:val="0"/>
-          <w:numId w:val="3"/>
-        </w:numPr>
-      </w:pPr>
-      <w:r>
-        <w:t>Modificación estatus Empleado</w:t>
-      </w:r>
-    </w:p>
-    <w:p>
-      <w:pPr>
-        <w:pStyle w:val="Prrafodelista"/>
-        <w:numPr>
-          <w:ilvl w:val="0"/>
-          <w:numId w:val="3"/>
-        </w:numPr>
-      </w:pPr>
-      <w:r>
-        <w:t>Modificación estatus Cliente</w:t>
-      </w:r>
-    </w:p>
-    <w:p>
-      <w:pPr>
-        <w:pStyle w:val="Prrafodelista"/>
-        <w:numPr>
-          <w:ilvl w:val="0"/>
-          <w:numId w:val="3"/>
-        </w:numPr>
-      </w:pPr>
-      <w:r>
-        <w:t>Modificación estatus Proveedor</w:t>
-      </w:r>
-    </w:p>
-    <w:p>
-      <w:pPr>
-        <w:pStyle w:val="Prrafodelista"/>
-        <w:numPr>
-          <w:ilvl w:val="0"/>
-          <w:numId w:val="3"/>
-        </w:numPr>
-      </w:pPr>
-      <w:r>
-        <w:t>Eliminación Empleado</w:t>
-      </w:r>
-    </w:p>
-    <w:p>
-      <w:pPr>
-        <w:pStyle w:val="Prrafodelista"/>
-        <w:numPr>
-          <w:ilvl w:val="0"/>
-          <w:numId w:val="3"/>
-        </w:numPr>
-      </w:pPr>
-      <w:r>
-        <w:t>Eliminación Cliente</w:t>
-      </w:r>
-    </w:p>
-    <w:p>
-      <w:pPr>
-        <w:pStyle w:val="Prrafodelista"/>
-        <w:numPr>
-          <w:ilvl w:val="0"/>
-          <w:numId w:val="3"/>
-        </w:numPr>
-      </w:pPr>
-      <w:r>
-        <w:t xml:space="preserve">Eliminación Proveedor </w:t>
-      </w:r>
-    </w:p>
-    <w:p/>
-    <w:p>
-      <w:r>
-        <w:t>Priodidad</w:t>
-      </w:r>
-    </w:p>
-    <w:p>
-      <w:r>
-        <w:t>Ingresar al sistema</w:t>
-      </w:r>
-    </w:p>
-    <w:p>
-      <w:r>
-        <w:t>Registrar empleado</w:t>
-      </w:r>
-    </w:p>
-    <w:p>
-      <w:r>
-        <w:t>Registrar cliente</w:t>
-      </w:r>
-    </w:p>
-    <w:p>
-      <w:r>
-        <w:t>Registrar Proveedores</w:t>
+        <w:t xml:space="preserve"> Cotiz</w:t>
       </w:r>
       <w:bookmarkStart w:id="0" w:name="_GoBack"/>
       <w:bookmarkEnd w:id="0"/>
+      <w:r>
+        <w:t>ación</w:t>
+      </w:r>
+    </w:p>
+    <w:p>
+      <w:pPr>
+        <w:pStyle w:val="Prrafodelista"/>
+        <w:numPr>
+          <w:ilvl w:val="0"/>
+          <w:numId w:val="3"/>
+        </w:numPr>
+      </w:pPr>
+      <w:r>
+        <w:t>Registro Materia Prima (Cantidad / Costo)</w:t>
+      </w:r>
+      <w:r>
+        <w:t xml:space="preserve">  </w:t>
+      </w:r>
+      <w:r>
+        <w:rPr>
+          <w:color w:val="FF0000"/>
+        </w:rPr>
+        <w:t>*3er Sprint</w:t>
+      </w:r>
+    </w:p>
+    <w:p>
+      <w:pPr>
+        <w:pStyle w:val="Prrafodelista"/>
+        <w:numPr>
+          <w:ilvl w:val="0"/>
+          <w:numId w:val="3"/>
+        </w:numPr>
+      </w:pPr>
+      <w:r>
+        <w:t>Registro Mercancía</w:t>
+      </w:r>
+      <w:r>
+        <w:t xml:space="preserve">  </w:t>
+      </w:r>
+      <w:r>
+        <w:rPr>
+          <w:color w:val="FF0000"/>
+        </w:rPr>
+        <w:t>* 3er Sprint</w:t>
+      </w:r>
+    </w:p>
+    <w:p>
+      <w:pPr>
+        <w:pStyle w:val="Prrafodelista"/>
+        <w:numPr>
+          <w:ilvl w:val="0"/>
+          <w:numId w:val="3"/>
+        </w:numPr>
+        <w:rPr>
+          <w:color w:val="548DD4" w:themeColor="text2" w:themeTint="99"/>
+        </w:rPr>
+      </w:pPr>
+      <w:r>
+        <w:rPr>
+          <w:color w:val="548DD4" w:themeColor="text2" w:themeTint="99"/>
+        </w:rPr>
+        <w:t xml:space="preserve">Registro proveedores </w:t>
+      </w:r>
+      <w:r>
+        <w:rPr>
+          <w:color w:val="548DD4" w:themeColor="text2" w:themeTint="99"/>
+        </w:rPr>
+        <w:t>+1ero</w:t>
+      </w:r>
+    </w:p>
+    <w:p>
+      <w:pPr>
+        <w:pStyle w:val="Prrafodelista"/>
+        <w:numPr>
+          <w:ilvl w:val="0"/>
+          <w:numId w:val="3"/>
+        </w:numPr>
+      </w:pPr>
+      <w:r>
+        <w:t>Registro pago de proveedores</w:t>
+      </w:r>
+    </w:p>
+    <w:p>
+      <w:pPr>
+        <w:pStyle w:val="Prrafodelista"/>
+        <w:numPr>
+          <w:ilvl w:val="0"/>
+          <w:numId w:val="3"/>
+        </w:numPr>
+        <w:rPr>
+          <w:color w:val="548DD4" w:themeColor="text2" w:themeTint="99"/>
+        </w:rPr>
+      </w:pPr>
+      <w:r>
+        <w:rPr>
+          <w:color w:val="548DD4" w:themeColor="text2" w:themeTint="99"/>
+        </w:rPr>
+        <w:t>Registro Empleados</w:t>
+      </w:r>
+      <w:r>
+        <w:rPr>
+          <w:color w:val="548DD4" w:themeColor="text2" w:themeTint="99"/>
+        </w:rPr>
+        <w:t xml:space="preserve"> +1ero</w:t>
+      </w:r>
+    </w:p>
+    <w:p>
+      <w:pPr>
+        <w:pStyle w:val="Prrafodelista"/>
+        <w:numPr>
+          <w:ilvl w:val="0"/>
+          <w:numId w:val="3"/>
+        </w:numPr>
+      </w:pPr>
+      <w:r>
+        <w:t>Registro Pago Empleados</w:t>
+      </w:r>
+    </w:p>
+    <w:p>
+      <w:pPr>
+        <w:pStyle w:val="Prrafodelista"/>
+        <w:numPr>
+          <w:ilvl w:val="0"/>
+          <w:numId w:val="3"/>
+        </w:numPr>
+      </w:pPr>
+      <w:r>
+        <w:t xml:space="preserve">Pago en </w:t>
+      </w:r>
+      <w:r>
+        <w:t>Línea</w:t>
+      </w:r>
+    </w:p>
+    <w:p>
+      <w:pPr>
+        <w:pStyle w:val="Prrafodelista"/>
+        <w:numPr>
+          <w:ilvl w:val="0"/>
+          <w:numId w:val="3"/>
+        </w:numPr>
+      </w:pPr>
+      <w:r>
+        <w:t>Pago en Efectivo</w:t>
+      </w:r>
+    </w:p>
+    <w:p>
+      <w:pPr>
+        <w:pStyle w:val="Prrafodelista"/>
+        <w:numPr>
+          <w:ilvl w:val="0"/>
+          <w:numId w:val="3"/>
+        </w:numPr>
+      </w:pPr>
+      <w:r>
+        <w:t>Reporte de gastos</w:t>
+      </w:r>
+    </w:p>
+    <w:p>
+      <w:pPr>
+        <w:pStyle w:val="Prrafodelista"/>
+        <w:numPr>
+          <w:ilvl w:val="0"/>
+          <w:numId w:val="3"/>
+        </w:numPr>
+      </w:pPr>
+      <w:r>
+        <w:t>Reportes de Ventas</w:t>
+      </w:r>
+    </w:p>
+    <w:p>
+      <w:pPr>
+        <w:pStyle w:val="Prrafodelista"/>
+        <w:numPr>
+          <w:ilvl w:val="0"/>
+          <w:numId w:val="3"/>
+        </w:numPr>
+        <w:rPr>
+          <w:color w:val="548DD4" w:themeColor="text2" w:themeTint="99"/>
+        </w:rPr>
+      </w:pPr>
+      <w:r>
+        <w:rPr>
+          <w:color w:val="548DD4" w:themeColor="text2" w:themeTint="99"/>
+        </w:rPr>
+        <w:t>Modificación estatus Empleado</w:t>
+      </w:r>
+      <w:r>
+        <w:rPr>
+          <w:color w:val="548DD4" w:themeColor="text2" w:themeTint="99"/>
+        </w:rPr>
+        <w:t xml:space="preserve"> -2do</w:t>
+      </w:r>
+    </w:p>
+    <w:p>
+      <w:pPr>
+        <w:pStyle w:val="Prrafodelista"/>
+        <w:numPr>
+          <w:ilvl w:val="0"/>
+          <w:numId w:val="3"/>
+        </w:numPr>
+        <w:rPr>
+          <w:color w:val="548DD4" w:themeColor="text2" w:themeTint="99"/>
+        </w:rPr>
+      </w:pPr>
+      <w:r>
+        <w:rPr>
+          <w:color w:val="548DD4" w:themeColor="text2" w:themeTint="99"/>
+        </w:rPr>
+        <w:t>Modificación estatus Cliente</w:t>
+      </w:r>
+      <w:r>
+        <w:rPr>
+          <w:color w:val="548DD4" w:themeColor="text2" w:themeTint="99"/>
+        </w:rPr>
+        <w:t xml:space="preserve"> -2do</w:t>
+      </w:r>
+    </w:p>
+    <w:p>
+      <w:pPr>
+        <w:pStyle w:val="Prrafodelista"/>
+        <w:numPr>
+          <w:ilvl w:val="0"/>
+          <w:numId w:val="3"/>
+        </w:numPr>
+        <w:rPr>
+          <w:color w:val="548DD4" w:themeColor="text2" w:themeTint="99"/>
+        </w:rPr>
+      </w:pPr>
+      <w:r>
+        <w:rPr>
+          <w:color w:val="548DD4" w:themeColor="text2" w:themeTint="99"/>
+        </w:rPr>
+        <w:t>Modificación estatus Proveedor</w:t>
+      </w:r>
+      <w:r>
+        <w:rPr>
+          <w:color w:val="548DD4" w:themeColor="text2" w:themeTint="99"/>
+        </w:rPr>
+        <w:t xml:space="preserve"> -2do</w:t>
+      </w:r>
+    </w:p>
+    <w:p>
+      <w:pPr>
+        <w:pStyle w:val="Prrafodelista"/>
+        <w:numPr>
+          <w:ilvl w:val="0"/>
+          <w:numId w:val="3"/>
+        </w:numPr>
+        <w:rPr>
+          <w:color w:val="548DD4" w:themeColor="text2" w:themeTint="99"/>
+        </w:rPr>
+      </w:pPr>
+      <w:r>
+        <w:rPr>
+          <w:color w:val="548DD4" w:themeColor="text2" w:themeTint="99"/>
+        </w:rPr>
+        <w:t>Eliminación Empleado</w:t>
+      </w:r>
+      <w:r>
+        <w:rPr>
+          <w:color w:val="548DD4" w:themeColor="text2" w:themeTint="99"/>
+        </w:rPr>
+        <w:t xml:space="preserve"> -2do</w:t>
+      </w:r>
+    </w:p>
+    <w:p>
+      <w:pPr>
+        <w:pStyle w:val="Prrafodelista"/>
+        <w:numPr>
+          <w:ilvl w:val="0"/>
+          <w:numId w:val="3"/>
+        </w:numPr>
+        <w:rPr>
+          <w:color w:val="548DD4" w:themeColor="text2" w:themeTint="99"/>
+        </w:rPr>
+      </w:pPr>
+      <w:r>
+        <w:rPr>
+          <w:color w:val="548DD4" w:themeColor="text2" w:themeTint="99"/>
+        </w:rPr>
+        <w:t>Eliminación Cliente</w:t>
+      </w:r>
+      <w:r>
+        <w:rPr>
+          <w:color w:val="548DD4" w:themeColor="text2" w:themeTint="99"/>
+        </w:rPr>
+        <w:t xml:space="preserve"> -2do</w:t>
+      </w:r>
+    </w:p>
+    <w:p>
+      <w:pPr>
+        <w:pStyle w:val="Prrafodelista"/>
+        <w:numPr>
+          <w:ilvl w:val="0"/>
+          <w:numId w:val="3"/>
+        </w:numPr>
+        <w:rPr>
+          <w:color w:val="548DD4" w:themeColor="text2" w:themeTint="99"/>
+        </w:rPr>
+      </w:pPr>
+      <w:r>
+        <w:rPr>
+          <w:color w:val="548DD4" w:themeColor="text2" w:themeTint="99"/>
+        </w:rPr>
+        <w:t xml:space="preserve">Eliminación Proveedor </w:t>
+      </w:r>
+      <w:r>
+        <w:rPr>
+          <w:color w:val="548DD4" w:themeColor="text2" w:themeTint="99"/>
+        </w:rPr>
+        <w:t xml:space="preserve">-2do </w:t>
+      </w:r>
+    </w:p>
+    <w:p/>
+    <w:p>
+      <w:proofErr w:type="spellStart"/>
+      <w:r>
+        <w:t>Priodidad</w:t>
+      </w:r>
+      <w:proofErr w:type="spellEnd"/>
+    </w:p>
+    <w:p>
+      <w:r>
+        <w:t>Ingresar al sistema</w:t>
+      </w:r>
+    </w:p>
+    <w:p>
+      <w:r>
+        <w:t>Registrar empleado</w:t>
+      </w:r>
+    </w:p>
+    <w:p>
+      <w:r>
+        <w:t>Registrar cliente</w:t>
+      </w:r>
+    </w:p>
+    <w:p>
+      <w:r>
+        <w:t>Registrar Proveedores</w:t>
+      </w:r>
     </w:p>
     <w:p/>
     <w:p>
@@ -312,7 +467,15 @@
         </w:tabs>
       </w:pPr>
       <w:r>
-        <w:t xml:space="preserve">*Subsitema de control de inventario </w:t>
+        <w:t>*</w:t>
+      </w:r>
+      <w:proofErr w:type="spellStart"/>
+      <w:r>
+        <w:t>Subsitema</w:t>
+      </w:r>
+      <w:proofErr w:type="spellEnd"/>
+      <w:r>
+        <w:t xml:space="preserve"> de control de inventario </w:t>
       </w:r>
       <w:r>
         <w:tab/>

--- a/Documentación/ListaCasosUso.docx
+++ b/Documentación/ListaCasosUso.docx
@@ -82,6 +82,9 @@
       <w:r>
         <w:t>Registro Materia Prima (Cantidad / Costo)</w:t>
       </w:r>
+      <w:r>
+        <w:t xml:space="preserve">   3 3 3 3  33</w:t>
+      </w:r>
     </w:p>
     <w:p>
       <w:pPr>
@@ -94,205 +97,210 @@
       <w:r>
         <w:t>Registro Mercancía</w:t>
       </w:r>
-    </w:p>
-    <w:p>
-      <w:pPr>
-        <w:pStyle w:val="Prrafodelista"/>
-        <w:numPr>
-          <w:ilvl w:val="0"/>
-          <w:numId w:val="3"/>
-        </w:numPr>
-      </w:pPr>
-      <w:r>
-        <w:t xml:space="preserve">Registro proveedores </w:t>
-      </w:r>
-    </w:p>
-    <w:p>
-      <w:pPr>
-        <w:pStyle w:val="Prrafodelista"/>
-        <w:numPr>
-          <w:ilvl w:val="0"/>
-          <w:numId w:val="3"/>
-        </w:numPr>
-      </w:pPr>
-      <w:r>
-        <w:t>Registro pago de proveedores</w:t>
-      </w:r>
-    </w:p>
-    <w:p>
-      <w:pPr>
-        <w:pStyle w:val="Prrafodelista"/>
-        <w:numPr>
-          <w:ilvl w:val="0"/>
-          <w:numId w:val="3"/>
-        </w:numPr>
-      </w:pPr>
-      <w:r>
-        <w:t>Registro Empleados</w:t>
-      </w:r>
-    </w:p>
-    <w:p>
-      <w:pPr>
-        <w:pStyle w:val="Prrafodelista"/>
-        <w:numPr>
-          <w:ilvl w:val="0"/>
-          <w:numId w:val="3"/>
-        </w:numPr>
-      </w:pPr>
-      <w:r>
-        <w:t>Registro Pago Empleados</w:t>
-      </w:r>
-    </w:p>
-    <w:p>
-      <w:pPr>
-        <w:pStyle w:val="Prrafodelista"/>
-        <w:numPr>
-          <w:ilvl w:val="0"/>
-          <w:numId w:val="3"/>
-        </w:numPr>
-      </w:pPr>
-      <w:r>
-        <w:t xml:space="preserve">Pago en </w:t>
-      </w:r>
-      <w:r>
-        <w:t>Línea</w:t>
-      </w:r>
-    </w:p>
-    <w:p>
-      <w:pPr>
-        <w:pStyle w:val="Prrafodelista"/>
-        <w:numPr>
-          <w:ilvl w:val="0"/>
-          <w:numId w:val="3"/>
-        </w:numPr>
-      </w:pPr>
-      <w:r>
-        <w:t>Pago en Efectivo</w:t>
-      </w:r>
-    </w:p>
-    <w:p>
-      <w:pPr>
-        <w:pStyle w:val="Prrafodelista"/>
-        <w:numPr>
-          <w:ilvl w:val="0"/>
-          <w:numId w:val="3"/>
-        </w:numPr>
-      </w:pPr>
-      <w:r>
-        <w:t>Reporte de gastos</w:t>
-      </w:r>
-    </w:p>
-    <w:p>
-      <w:pPr>
-        <w:pStyle w:val="Prrafodelista"/>
-        <w:numPr>
-          <w:ilvl w:val="0"/>
-          <w:numId w:val="3"/>
-        </w:numPr>
-      </w:pPr>
-      <w:r>
-        <w:t>Reportes de Ventas</w:t>
-      </w:r>
-    </w:p>
-    <w:p>
-      <w:pPr>
-        <w:pStyle w:val="Prrafodelista"/>
-        <w:numPr>
-          <w:ilvl w:val="0"/>
-          <w:numId w:val="3"/>
-        </w:numPr>
-      </w:pPr>
-      <w:r>
-        <w:t>Modificación estatus Empleado</w:t>
-      </w:r>
-    </w:p>
-    <w:p>
-      <w:pPr>
-        <w:pStyle w:val="Prrafodelista"/>
-        <w:numPr>
-          <w:ilvl w:val="0"/>
-          <w:numId w:val="3"/>
-        </w:numPr>
-      </w:pPr>
-      <w:r>
-        <w:t>Modificación estatus Cliente</w:t>
-      </w:r>
-    </w:p>
-    <w:p>
-      <w:pPr>
-        <w:pStyle w:val="Prrafodelista"/>
-        <w:numPr>
-          <w:ilvl w:val="0"/>
-          <w:numId w:val="3"/>
-        </w:numPr>
-      </w:pPr>
-      <w:r>
-        <w:t>Modificación estatus Proveedor</w:t>
-      </w:r>
-    </w:p>
-    <w:p>
-      <w:pPr>
-        <w:pStyle w:val="Prrafodelista"/>
-        <w:numPr>
-          <w:ilvl w:val="0"/>
-          <w:numId w:val="3"/>
-        </w:numPr>
-      </w:pPr>
-      <w:r>
-        <w:t>Eliminación Empleado</w:t>
-      </w:r>
-    </w:p>
-    <w:p>
-      <w:pPr>
-        <w:pStyle w:val="Prrafodelista"/>
-        <w:numPr>
-          <w:ilvl w:val="0"/>
-          <w:numId w:val="3"/>
-        </w:numPr>
-      </w:pPr>
-      <w:r>
-        <w:t>Eliminación Cliente</w:t>
-      </w:r>
-    </w:p>
-    <w:p>
-      <w:pPr>
-        <w:pStyle w:val="Prrafodelista"/>
-        <w:numPr>
-          <w:ilvl w:val="0"/>
-          <w:numId w:val="3"/>
-        </w:numPr>
-      </w:pPr>
-      <w:r>
-        <w:t xml:space="preserve">Eliminación Proveedor </w:t>
-      </w:r>
-    </w:p>
-    <w:p/>
-    <w:p>
-      <w:r>
-        <w:t>Priodidad</w:t>
-      </w:r>
-    </w:p>
-    <w:p>
-      <w:r>
-        <w:t>Ingresar al sistema</w:t>
-      </w:r>
-    </w:p>
-    <w:p>
-      <w:r>
-        <w:t>Registrar empleado</w:t>
-      </w:r>
-    </w:p>
-    <w:p>
-      <w:r>
-        <w:t>Registrar cliente</w:t>
-      </w:r>
-    </w:p>
-    <w:p>
-      <w:r>
-        <w:t>Registrar Proveedores</w:t>
+      <w:r>
+        <w:t xml:space="preserve"> 3 3  3 3 3 3 </w:t>
       </w:r>
       <w:bookmarkStart w:id="0" w:name="_GoBack"/>
       <w:bookmarkEnd w:id="0"/>
+    </w:p>
+    <w:p>
+      <w:pPr>
+        <w:pStyle w:val="Prrafodelista"/>
+        <w:numPr>
+          <w:ilvl w:val="0"/>
+          <w:numId w:val="3"/>
+        </w:numPr>
+      </w:pPr>
+      <w:r>
+        <w:t xml:space="preserve">Registro proveedores </w:t>
+      </w:r>
+    </w:p>
+    <w:p>
+      <w:pPr>
+        <w:pStyle w:val="Prrafodelista"/>
+        <w:numPr>
+          <w:ilvl w:val="0"/>
+          <w:numId w:val="3"/>
+        </w:numPr>
+      </w:pPr>
+      <w:r>
+        <w:t>Registro pago de proveedores</w:t>
+      </w:r>
+    </w:p>
+    <w:p>
+      <w:pPr>
+        <w:pStyle w:val="Prrafodelista"/>
+        <w:numPr>
+          <w:ilvl w:val="0"/>
+          <w:numId w:val="3"/>
+        </w:numPr>
+      </w:pPr>
+      <w:r>
+        <w:t>Registro Empleados</w:t>
+      </w:r>
+    </w:p>
+    <w:p>
+      <w:pPr>
+        <w:pStyle w:val="Prrafodelista"/>
+        <w:numPr>
+          <w:ilvl w:val="0"/>
+          <w:numId w:val="3"/>
+        </w:numPr>
+      </w:pPr>
+      <w:r>
+        <w:t>Registro Pago Empleados</w:t>
+      </w:r>
+    </w:p>
+    <w:p>
+      <w:pPr>
+        <w:pStyle w:val="Prrafodelista"/>
+        <w:numPr>
+          <w:ilvl w:val="0"/>
+          <w:numId w:val="3"/>
+        </w:numPr>
+      </w:pPr>
+      <w:r>
+        <w:t xml:space="preserve">Pago en </w:t>
+      </w:r>
+      <w:r>
+        <w:t>Línea</w:t>
+      </w:r>
+    </w:p>
+    <w:p>
+      <w:pPr>
+        <w:pStyle w:val="Prrafodelista"/>
+        <w:numPr>
+          <w:ilvl w:val="0"/>
+          <w:numId w:val="3"/>
+        </w:numPr>
+      </w:pPr>
+      <w:r>
+        <w:t>Pago en Efectivo</w:t>
+      </w:r>
+    </w:p>
+    <w:p>
+      <w:pPr>
+        <w:pStyle w:val="Prrafodelista"/>
+        <w:numPr>
+          <w:ilvl w:val="0"/>
+          <w:numId w:val="3"/>
+        </w:numPr>
+      </w:pPr>
+      <w:r>
+        <w:t>Reporte de gastos</w:t>
+      </w:r>
+    </w:p>
+    <w:p>
+      <w:pPr>
+        <w:pStyle w:val="Prrafodelista"/>
+        <w:numPr>
+          <w:ilvl w:val="0"/>
+          <w:numId w:val="3"/>
+        </w:numPr>
+      </w:pPr>
+      <w:r>
+        <w:t>Reportes de Ventas</w:t>
+      </w:r>
+    </w:p>
+    <w:p>
+      <w:pPr>
+        <w:pStyle w:val="Prrafodelista"/>
+        <w:numPr>
+          <w:ilvl w:val="0"/>
+          <w:numId w:val="3"/>
+        </w:numPr>
+      </w:pPr>
+      <w:r>
+        <w:t>Modificación estatus Empleado</w:t>
+      </w:r>
+    </w:p>
+    <w:p>
+      <w:pPr>
+        <w:pStyle w:val="Prrafodelista"/>
+        <w:numPr>
+          <w:ilvl w:val="0"/>
+          <w:numId w:val="3"/>
+        </w:numPr>
+      </w:pPr>
+      <w:r>
+        <w:t>Modificación estatus Cliente</w:t>
+      </w:r>
+    </w:p>
+    <w:p>
+      <w:pPr>
+        <w:pStyle w:val="Prrafodelista"/>
+        <w:numPr>
+          <w:ilvl w:val="0"/>
+          <w:numId w:val="3"/>
+        </w:numPr>
+      </w:pPr>
+      <w:r>
+        <w:t>Modificación estatus Proveedor</w:t>
+      </w:r>
+    </w:p>
+    <w:p>
+      <w:pPr>
+        <w:pStyle w:val="Prrafodelista"/>
+        <w:numPr>
+          <w:ilvl w:val="0"/>
+          <w:numId w:val="3"/>
+        </w:numPr>
+      </w:pPr>
+      <w:r>
+        <w:t>Eliminación Empleado</w:t>
+      </w:r>
+    </w:p>
+    <w:p>
+      <w:pPr>
+        <w:pStyle w:val="Prrafodelista"/>
+        <w:numPr>
+          <w:ilvl w:val="0"/>
+          <w:numId w:val="3"/>
+        </w:numPr>
+      </w:pPr>
+      <w:r>
+        <w:t>Eliminación Cliente</w:t>
+      </w:r>
+    </w:p>
+    <w:p>
+      <w:pPr>
+        <w:pStyle w:val="Prrafodelista"/>
+        <w:numPr>
+          <w:ilvl w:val="0"/>
+          <w:numId w:val="3"/>
+        </w:numPr>
+      </w:pPr>
+      <w:r>
+        <w:t xml:space="preserve">Eliminación Proveedor </w:t>
+      </w:r>
+    </w:p>
+    <w:p/>
+    <w:p>
+      <w:proofErr w:type="spellStart"/>
+      <w:r>
+        <w:t>Priodidad</w:t>
+      </w:r>
+      <w:proofErr w:type="spellEnd"/>
+    </w:p>
+    <w:p>
+      <w:r>
+        <w:t>Ingresar al sistema</w:t>
+      </w:r>
+    </w:p>
+    <w:p>
+      <w:r>
+        <w:t>Registrar empleado</w:t>
+      </w:r>
+    </w:p>
+    <w:p>
+      <w:r>
+        <w:t>Registrar cliente</w:t>
+      </w:r>
+    </w:p>
+    <w:p>
+      <w:r>
+        <w:t>Registrar Proveedores</w:t>
+      </w:r>
     </w:p>
     <w:p/>
     <w:p>
@@ -312,7 +320,15 @@
         </w:tabs>
       </w:pPr>
       <w:r>
-        <w:t xml:space="preserve">*Subsitema de control de inventario </w:t>
+        <w:t>*</w:t>
+      </w:r>
+      <w:proofErr w:type="spellStart"/>
+      <w:r>
+        <w:t>Subsitema</w:t>
+      </w:r>
+      <w:proofErr w:type="spellEnd"/>
+      <w:r>
+        <w:t xml:space="preserve"> de control de inventario </w:t>
       </w:r>
       <w:r>
         <w:tab/>

--- a/Documentación/ListaCasosUso.docx
+++ b/Documentación/ListaCasosUso.docx
@@ -31,6 +31,15 @@
       <w:r>
         <w:t xml:space="preserve">Ingresar al Sistema </w:t>
       </w:r>
+      <w:r>
+        <w:t xml:space="preserve"> </w:t>
+      </w:r>
+      <w:r>
+        <w:rPr>
+          <w:color w:val="548DD4" w:themeColor="text2" w:themeTint="99"/>
+        </w:rPr>
+        <w:t>1ero</w:t>
+      </w:r>
     </w:p>
     <w:p>
       <w:pPr>
@@ -43,6 +52,15 @@
       <w:r>
         <w:t>Registro de Cliente</w:t>
       </w:r>
+      <w:r>
+        <w:t xml:space="preserve"> </w:t>
+      </w:r>
+      <w:r>
+        <w:rPr>
+          <w:color w:val="548DD4" w:themeColor="text2" w:themeTint="99"/>
+        </w:rPr>
+        <w:t>1ero</w:t>
+      </w:r>
     </w:p>
     <w:p>
       <w:pPr>
@@ -55,6 +73,15 @@
       <w:r>
         <w:t>Registro Pedido Cliente</w:t>
       </w:r>
+      <w:r>
+        <w:t xml:space="preserve"> </w:t>
+      </w:r>
+      <w:r>
+        <w:rPr>
+          <w:color w:val="548DD4" w:themeColor="text2" w:themeTint="99"/>
+        </w:rPr>
+        <w:t>1ero</w:t>
+      </w:r>
     </w:p>
     <w:p>
       <w:pPr>
@@ -83,7 +110,19 @@
         <w:t>Registro Materia Prima (Cantidad / Costo)</w:t>
       </w:r>
       <w:r>
-        <w:t xml:space="preserve">   3 3 3 3  33</w:t>
+        <w:t xml:space="preserve">  </w:t>
+      </w:r>
+      <w:r>
+        <w:rPr>
+          <w:color w:val="FF0000"/>
+        </w:rPr>
+        <w:t xml:space="preserve"> </w:t>
+      </w:r>
+      <w:r>
+        <w:rPr>
+          <w:color w:val="FF0000"/>
+        </w:rPr>
+        <w:t>3ero</w:t>
       </w:r>
     </w:p>
     <w:p>
@@ -98,7 +137,13 @@
         <w:t>Registro Mercancía</w:t>
       </w:r>
       <w:r>
-        <w:t xml:space="preserve"> 3 3  3 3 3 3 </w:t>
+        <w:t xml:space="preserve"> </w:t>
+      </w:r>
+      <w:r>
+        <w:rPr>
+          <w:color w:val="FF0000"/>
+        </w:rPr>
+        <w:t>3ero</w:t>
       </w:r>
       <w:bookmarkStart w:id="0" w:name="_GoBack"/>
       <w:bookmarkEnd w:id="0"/>
@@ -114,6 +159,15 @@
       <w:r>
         <w:t xml:space="preserve">Registro proveedores </w:t>
       </w:r>
+      <w:r>
+        <w:t xml:space="preserve"> </w:t>
+      </w:r>
+      <w:r>
+        <w:rPr>
+          <w:color w:val="548DD4" w:themeColor="text2" w:themeTint="99"/>
+        </w:rPr>
+        <w:t xml:space="preserve">1ero </w:t>
+      </w:r>
     </w:p>
     <w:p>
       <w:pPr>
@@ -138,6 +192,18 @@
       <w:r>
         <w:t>Registro Empleados</w:t>
       </w:r>
+      <w:r>
+        <w:t xml:space="preserve"> </w:t>
+      </w:r>
+      <w:r>
+        <w:rPr>
+          <w:color w:val="548DD4" w:themeColor="text2" w:themeTint="99"/>
+        </w:rPr>
+        <w:t>1ero</w:t>
+      </w:r>
+      <w:r>
+        <w:t xml:space="preserve"> </w:t>
+      </w:r>
     </w:p>
     <w:p>
       <w:pPr>
@@ -213,6 +279,15 @@
       <w:r>
         <w:t>Modificación estatus Empleado</w:t>
       </w:r>
+      <w:r>
+        <w:t xml:space="preserve">  </w:t>
+      </w:r>
+      <w:r>
+        <w:rPr>
+          <w:color w:val="548DD4" w:themeColor="text2" w:themeTint="99"/>
+        </w:rPr>
+        <w:t>2do</w:t>
+      </w:r>
     </w:p>
     <w:p>
       <w:pPr>
@@ -225,6 +300,15 @@
       <w:r>
         <w:t>Modificación estatus Cliente</w:t>
       </w:r>
+      <w:r>
+        <w:t xml:space="preserve"> </w:t>
+      </w:r>
+      <w:r>
+        <w:rPr>
+          <w:color w:val="548DD4" w:themeColor="text2" w:themeTint="99"/>
+        </w:rPr>
+        <w:t>2do</w:t>
+      </w:r>
     </w:p>
     <w:p>
       <w:pPr>
@@ -237,6 +321,15 @@
       <w:r>
         <w:t>Modificación estatus Proveedor</w:t>
       </w:r>
+      <w:r>
+        <w:t xml:space="preserve"> </w:t>
+      </w:r>
+      <w:r>
+        <w:rPr>
+          <w:color w:val="548DD4" w:themeColor="text2" w:themeTint="99"/>
+        </w:rPr>
+        <w:t>2do</w:t>
+      </w:r>
     </w:p>
     <w:p>
       <w:pPr>
@@ -249,6 +342,18 @@
       <w:r>
         <w:t>Eliminación Empleado</w:t>
       </w:r>
+      <w:r>
+        <w:t xml:space="preserve"> </w:t>
+      </w:r>
+      <w:r>
+        <w:rPr>
+          <w:color w:val="548DD4" w:themeColor="text2" w:themeTint="99"/>
+        </w:rPr>
+        <w:t>2do</w:t>
+      </w:r>
+      <w:r>
+        <w:t xml:space="preserve"> </w:t>
+      </w:r>
     </w:p>
     <w:p>
       <w:pPr>
@@ -261,6 +366,12 @@
       <w:r>
         <w:t>Eliminación Cliente</w:t>
       </w:r>
+      <w:r>
+        <w:rPr>
+          <w:color w:val="548DD4" w:themeColor="text2" w:themeTint="99"/>
+        </w:rPr>
+        <w:t xml:space="preserve"> 2do </w:t>
+      </w:r>
     </w:p>
     <w:p>
       <w:pPr>
@@ -272,6 +383,12 @@
       </w:pPr>
       <w:r>
         <w:t xml:space="preserve">Eliminación Proveedor </w:t>
+      </w:r>
+      <w:r>
+        <w:rPr>
+          <w:color w:val="548DD4" w:themeColor="text2" w:themeTint="99"/>
+        </w:rPr>
+        <w:t xml:space="preserve">2do </w:t>
       </w:r>
     </w:p>
     <w:p/>

--- a/Documentación/ListaCasosUso.docx
+++ b/Documentación/ListaCasosUso.docx
@@ -114,13 +114,13 @@
       </w:r>
       <w:r>
         <w:rPr>
-          <w:color w:val="FF0000"/>
+          <w:color w:val="548DD4" w:themeColor="text2" w:themeTint="99"/>
         </w:rPr>
         <w:t xml:space="preserve"> </w:t>
       </w:r>
       <w:r>
         <w:rPr>
-          <w:color w:val="FF0000"/>
+          <w:color w:val="548DD4" w:themeColor="text2" w:themeTint="99"/>
         </w:rPr>
         <w:t>3ero</w:t>
       </w:r>
@@ -136,16 +136,13 @@
       <w:r>
         <w:t>Registro Mercancía</w:t>
       </w:r>
-      <w:r>
-        <w:t xml:space="preserve"> </w:t>
-      </w:r>
+      <w:bookmarkStart w:id="0" w:name="_GoBack"/>
       <w:r>
         <w:rPr>
-          <w:color w:val="FF0000"/>
+          <w:color w:val="548DD4" w:themeColor="text2" w:themeTint="99"/>
         </w:rPr>
-        <w:t>3ero</w:t>
-      </w:r>
-      <w:bookmarkStart w:id="0" w:name="_GoBack"/>
+        <w:t xml:space="preserve"> 3ero</w:t>
+      </w:r>
       <w:bookmarkEnd w:id="0"/>
     </w:p>
     <w:p>
